--- a/Word Files/Milestone _4_Noah_Funderburgh.docx
+++ b/Word Files/Milestone _4_Noah_Funderburgh.docx
@@ -209,7 +209,13 @@
               <w:rPr>
                 <w:rFonts w:ascii="Times New Roman" w:hAnsi="Times New Roman" w:cs="Times New Roman"/>
               </w:rPr>
-              <w:t>12/3</w:t>
+              <w:t>12/</w:t>
+            </w:r>
+            <w:r>
+              <w:rPr>
+                <w:rFonts w:ascii="Times New Roman" w:hAnsi="Times New Roman" w:cs="Times New Roman"/>
+              </w:rPr>
+              <w:t>3</w:t>
             </w:r>
             <w:r>
               <w:rPr>
@@ -362,7 +368,7 @@
       </w:tr>
       <w:tr>
         <w:trPr>
-          <w:trHeight w:val="3412"/>
+          <w:trHeight w:val="3772"/>
         </w:trPr>
         <w:tc>
           <w:tcPr>
@@ -434,17 +440,7 @@
                       <w:sz w:val="28"/>
                       <w:szCs w:val="28"/>
                     </w:rPr>
-                    <w:t>Required User Stories:</w:t>
-                  </w:r>
-                  <w:r>
-                    <w:rPr>
-                      <w:rFonts w:ascii="Times New Roman" w:hAnsi="Times New Roman" w:cs="Times New Roman"/>
-                      <w:b/>
-                      <w:color w:val="000000" w:themeColor="text1"/>
-                      <w:sz w:val="28"/>
-                      <w:szCs w:val="28"/>
-                    </w:rPr>
-                    <w:t xml:space="preserve">  </w:t>
+                    <w:t xml:space="preserve">Required User Stories:  </w:t>
                   </w:r>
                   <w:hyperlink r:id="rId11" w:history="1">
                     <w:proofErr w:type="spellStart"/>
@@ -459,7 +455,13 @@
                       <w:rPr>
                         <w:rStyle w:val="Hyperlink"/>
                       </w:rPr>
-                      <w:t xml:space="preserve"> .xlsx</w:t>
+                      <w:t xml:space="preserve"> </w:t>
+                    </w:r>
+                    <w:r>
+                      <w:rPr>
+                        <w:rStyle w:val="Hyperlink"/>
+                      </w:rPr>
+                      <w:t>.xlsx</w:t>
                     </w:r>
                   </w:hyperlink>
                 </w:p>
@@ -593,21 +595,28 @@
                       <w:rFonts w:ascii="Times New Roman" w:hAnsi="Times New Roman" w:cs="Times New Roman"/>
                       <w:i/>
                     </w:rPr>
-                    <w:t>user</w:t>
+                    <w:t xml:space="preserve">user, I want to be able to update prayers so I can change </w:t>
                   </w:r>
                   <w:r>
                     <w:rPr>
                       <w:rFonts w:ascii="Times New Roman" w:hAnsi="Times New Roman" w:cs="Times New Roman"/>
                       <w:i/>
                     </w:rPr>
-                    <w:t xml:space="preserve"> and developer</w:t>
+                    <w:t>them</w:t>
                   </w:r>
                   <w:r>
                     <w:rPr>
                       <w:rFonts w:ascii="Times New Roman" w:hAnsi="Times New Roman" w:cs="Times New Roman"/>
                       <w:i/>
                     </w:rPr>
-                    <w:t>, I want to be able to update prayers so I can change them if I forget to include something</w:t>
+                    <w:t xml:space="preserve"> </w:t>
+                  </w:r>
+                  <w:r>
+                    <w:rPr>
+                      <w:rFonts w:ascii="Times New Roman" w:hAnsi="Times New Roman" w:cs="Times New Roman"/>
+                      <w:i/>
+                    </w:rPr>
+                    <w:t>by submitting a form</w:t>
                   </w:r>
                 </w:p>
               </w:tc>
@@ -649,7 +658,7 @@
                       <w:rFonts w:ascii="Times New Roman" w:hAnsi="Times New Roman" w:cs="Times New Roman"/>
                       <w:i/>
                     </w:rPr>
-                    <w:t>1</w:t>
+                    <w:t>2</w:t>
                   </w:r>
                 </w:p>
               </w:tc>
@@ -695,14 +704,49 @@
                       <w:rFonts w:ascii="Times New Roman" w:hAnsi="Times New Roman" w:cs="Times New Roman"/>
                       <w:i/>
                     </w:rPr>
-                    <w:t>As a user and developer</w:t>
+                    <w:t>As a user</w:t>
                   </w:r>
                   <w:r>
                     <w:rPr>
                       <w:rFonts w:ascii="Times New Roman" w:hAnsi="Times New Roman" w:cs="Times New Roman"/>
                       <w:i/>
                     </w:rPr>
-                    <w:t>, I want to be able to delete prayers when I feel like the prayer is no longer needed</w:t>
+                    <w:t xml:space="preserve">, I want to be able to delete prayers </w:t>
+                  </w:r>
+                  <w:r>
+                    <w:rPr>
+                      <w:rFonts w:ascii="Times New Roman" w:hAnsi="Times New Roman" w:cs="Times New Roman"/>
+                      <w:i/>
+                    </w:rPr>
+                    <w:t xml:space="preserve">so I can </w:t>
+                  </w:r>
+                  <w:r>
+                    <w:rPr>
+                      <w:rFonts w:ascii="Times New Roman" w:hAnsi="Times New Roman" w:cs="Times New Roman"/>
+                      <w:i/>
+                    </w:rPr>
+                    <w:t>delete</w:t>
+                  </w:r>
+                  <w:r>
+                    <w:rPr>
+                      <w:rFonts w:ascii="Times New Roman" w:hAnsi="Times New Roman" w:cs="Times New Roman"/>
+                      <w:i/>
+                    </w:rPr>
+                    <w:t xml:space="preserve"> </w:t>
+                  </w:r>
+                  <w:r>
+                    <w:rPr>
+                      <w:rFonts w:ascii="Times New Roman" w:hAnsi="Times New Roman" w:cs="Times New Roman"/>
+                      <w:i/>
+                    </w:rPr>
+                    <w:t>them</w:t>
+                  </w:r>
+                  <w:r>
+                    <w:rPr>
+                      <w:rFonts w:ascii="Times New Roman" w:hAnsi="Times New Roman" w:cs="Times New Roman"/>
+                      <w:i/>
+                    </w:rPr>
+                    <w:t xml:space="preserve"> by submitting a  form</w:t>
                   </w:r>
                 </w:p>
               </w:tc>
@@ -744,7 +788,7 @@
                       <w:rFonts w:ascii="Times New Roman" w:hAnsi="Times New Roman" w:cs="Times New Roman"/>
                       <w:i/>
                     </w:rPr>
-                    <w:t>1</w:t>
+                    <w:t>4</w:t>
                   </w:r>
                 </w:p>
               </w:tc>
@@ -797,7 +841,28 @@
                       <w:rFonts w:ascii="Times New Roman" w:hAnsi="Times New Roman" w:cs="Times New Roman"/>
                       <w:i/>
                     </w:rPr>
-                    <w:t>, I want to be able to create prayers so that others can prayer for my prayer</w:t>
+                    <w:t xml:space="preserve">, I want to be able to create prayers </w:t>
+                  </w:r>
+                  <w:r>
+                    <w:rPr>
+                      <w:rFonts w:ascii="Times New Roman" w:hAnsi="Times New Roman" w:cs="Times New Roman"/>
+                      <w:i/>
+                    </w:rPr>
+                    <w:t xml:space="preserve">so I can </w:t>
+                  </w:r>
+                  <w:r>
+                    <w:rPr>
+                      <w:rFonts w:ascii="Times New Roman" w:hAnsi="Times New Roman" w:cs="Times New Roman"/>
+                      <w:i/>
+                    </w:rPr>
+                    <w:t xml:space="preserve">create </w:t>
+                  </w:r>
+                  <w:r>
+                    <w:rPr>
+                      <w:rFonts w:ascii="Times New Roman" w:hAnsi="Times New Roman" w:cs="Times New Roman"/>
+                      <w:i/>
+                    </w:rPr>
+                    <w:t>them by submitting a  form</w:t>
                   </w:r>
                 </w:p>
               </w:tc>
@@ -839,7 +904,7 @@
                       <w:rFonts w:ascii="Times New Roman" w:hAnsi="Times New Roman" w:cs="Times New Roman"/>
                       <w:i/>
                     </w:rPr>
-                    <w:t>1</w:t>
+                    <w:t>2</w:t>
                   </w:r>
                 </w:p>
               </w:tc>
@@ -885,7 +950,7 @@
                       <w:rFonts w:ascii="Times New Roman" w:hAnsi="Times New Roman" w:cs="Times New Roman"/>
                       <w:i/>
                     </w:rPr>
-                    <w:t>As a user and developer</w:t>
+                    <w:t>As a user</w:t>
                   </w:r>
                   <w:r>
                     <w:rPr>
@@ -914,6 +979,13 @@
                       <w:i/>
                     </w:rPr>
                     <w:t>see all prayers</w:t>
+                  </w:r>
+                  <w:r>
+                    <w:rPr>
+                      <w:rFonts w:ascii="Times New Roman" w:hAnsi="Times New Roman" w:cs="Times New Roman"/>
+                      <w:i/>
+                    </w:rPr>
+                    <w:t xml:space="preserve"> within a website</w:t>
                   </w:r>
                 </w:p>
               </w:tc>
@@ -955,7 +1027,7 @@
                       <w:rFonts w:ascii="Times New Roman" w:hAnsi="Times New Roman" w:cs="Times New Roman"/>
                       <w:i/>
                     </w:rPr>
-                    <w:t>1</w:t>
+                    <w:t>2</w:t>
                   </w:r>
                 </w:p>
               </w:tc>
@@ -996,6 +1068,20 @@
                       <w:i/>
                     </w:rPr>
                   </w:pPr>
+                  <w:r>
+                    <w:rPr>
+                      <w:rFonts w:ascii="Times New Roman" w:hAnsi="Times New Roman" w:cs="Times New Roman"/>
+                      <w:i/>
+                    </w:rPr>
+                    <w:t xml:space="preserve">As a user and developer, I want to be able to </w:t>
+                  </w:r>
+                  <w:r>
+                    <w:rPr>
+                      <w:rFonts w:ascii="Times New Roman" w:hAnsi="Times New Roman" w:cs="Times New Roman"/>
+                      <w:i/>
+                    </w:rPr>
+                    <w:t>navigate the website easily through a bootstrap nav bar</w:t>
+                  </w:r>
                 </w:p>
               </w:tc>
               <w:tc>
@@ -1010,6 +1096,13 @@
                       <w:i/>
                     </w:rPr>
                   </w:pPr>
+                  <w:r>
+                    <w:rPr>
+                      <w:rFonts w:ascii="Times New Roman" w:hAnsi="Times New Roman" w:cs="Times New Roman"/>
+                      <w:i/>
+                    </w:rPr>
+                    <w:t>Noah F.</w:t>
+                  </w:r>
                 </w:p>
               </w:tc>
               <w:tc>
@@ -1024,6 +1117,13 @@
                       <w:i/>
                     </w:rPr>
                   </w:pPr>
+                  <w:r>
+                    <w:rPr>
+                      <w:rFonts w:ascii="Times New Roman" w:hAnsi="Times New Roman" w:cs="Times New Roman"/>
+                      <w:i/>
+                    </w:rPr>
+                    <w:t>1</w:t>
+                  </w:r>
                 </w:p>
               </w:tc>
               <w:tc>
@@ -1038,6 +1138,13 @@
                       <w:i/>
                     </w:rPr>
                   </w:pPr>
+                  <w:r>
+                    <w:rPr>
+                      <w:rFonts w:ascii="Times New Roman" w:hAnsi="Times New Roman" w:cs="Times New Roman"/>
+                      <w:i/>
+                    </w:rPr>
+                    <w:t>0</w:t>
+                  </w:r>
                 </w:p>
               </w:tc>
             </w:tr>
@@ -1246,21 +1353,13 @@
       </w:tr>
       <w:tr>
         <w:trPr>
-          <w:trHeight w:val="602"/>
+          <w:trHeight w:val="278"/>
         </w:trPr>
         <w:tc>
           <w:tcPr>
             <w:tcW w:w="2448" w:type="dxa"/>
             <w:gridSpan w:val="2"/>
           </w:tcPr>
-          <w:p>
-            <w:pPr>
-              <w:rPr>
-                <w:rFonts w:ascii="Times New Roman" w:hAnsi="Times New Roman" w:cs="Times New Roman"/>
-                <w:b/>
-              </w:rPr>
-            </w:pPr>
-          </w:p>
           <w:p>
             <w:pPr>
               <w:rPr>
@@ -1414,17 +1513,7 @@
           <w:sz w:val="28"/>
           <w:szCs w:val="28"/>
         </w:rPr>
-        <w:t xml:space="preserve">Since the last milestone, the primary achievement has been the development of an Angular website that enables direct access to API entry points from the </w:t>
-      </w:r>
-      <w:r>
-        <w:rPr>
-          <w:rFonts w:ascii="Times New Roman" w:hAnsi="Times New Roman" w:cs="Times New Roman"/>
-          <w:bCs/>
-          <w:color w:val="000000" w:themeColor="text1"/>
-          <w:sz w:val="28"/>
-          <w:szCs w:val="28"/>
-        </w:rPr>
-        <w:t>front end.</w:t>
+        <w:t>Since the last milestone, the primary achievement has been the development of an Angular website that enables direct access to API entry points from the front end.</w:t>
       </w:r>
       <w:r>
         <w:rPr>
@@ -5277,16 +5366,12 @@
 </file>
 
 <file path=customXml/item2.xml><?xml version="1.0" encoding="utf-8"?>
-<p:properties xmlns:p="http://schemas.microsoft.com/office/2006/metadata/properties" xmlns:xsi="http://www.w3.org/2001/XMLSchema-instance" xmlns:pc="http://schemas.microsoft.com/office/infopath/2007/PartnerControls">
-  <documentManagement>
-    <_ip_UnifiedCompliancePolicyUIAction xmlns="http://schemas.microsoft.com/sharepoint/v3" xsi:nil="true"/>
-    <_ip_UnifiedCompliancePolicyProperties xmlns="http://schemas.microsoft.com/sharepoint/v3" xsi:nil="true"/>
-    <lcf76f155ced4ddcb4097134ff3c332f xmlns="d6188da8-f31e-469a-aed4-03a23c44e36a">
-      <Terms xmlns="http://schemas.microsoft.com/office/infopath/2007/PartnerControls"/>
-    </lcf76f155ced4ddcb4097134ff3c332f>
-    <TaxCatchAll xmlns="37d47695-dda2-48a2-87bc-2a1f7ac7fedc" xsi:nil="true"/>
-  </documentManagement>
-</p:properties>
+<?mso-contentType ?>
+<FormTemplates xmlns="http://schemas.microsoft.com/sharepoint/v3/contenttype/forms">
+  <Display>DocumentLibraryForm</Display>
+  <Edit>DocumentLibraryForm</Edit>
+  <New>DocumentLibraryForm</New>
+</FormTemplates>
 </file>
 
 <file path=customXml/item3.xml><?xml version="1.0" encoding="utf-8"?>
@@ -5550,12 +5635,16 @@
 </file>
 
 <file path=customXml/item4.xml><?xml version="1.0" encoding="utf-8"?>
-<?mso-contentType ?>
-<FormTemplates xmlns="http://schemas.microsoft.com/sharepoint/v3/contenttype/forms">
-  <Display>DocumentLibraryForm</Display>
-  <Edit>DocumentLibraryForm</Edit>
-  <New>DocumentLibraryForm</New>
-</FormTemplates>
+<p:properties xmlns:p="http://schemas.microsoft.com/office/2006/metadata/properties" xmlns:xsi="http://www.w3.org/2001/XMLSchema-instance" xmlns:pc="http://schemas.microsoft.com/office/infopath/2007/PartnerControls">
+  <documentManagement>
+    <_ip_UnifiedCompliancePolicyUIAction xmlns="http://schemas.microsoft.com/sharepoint/v3" xsi:nil="true"/>
+    <_ip_UnifiedCompliancePolicyProperties xmlns="http://schemas.microsoft.com/sharepoint/v3" xsi:nil="true"/>
+    <lcf76f155ced4ddcb4097134ff3c332f xmlns="d6188da8-f31e-469a-aed4-03a23c44e36a">
+      <Terms xmlns="http://schemas.microsoft.com/office/infopath/2007/PartnerControls"/>
+    </lcf76f155ced4ddcb4097134ff3c332f>
+    <TaxCatchAll xmlns="37d47695-dda2-48a2-87bc-2a1f7ac7fedc" xsi:nil="true"/>
+  </documentManagement>
+</p:properties>
 </file>
 
 <file path=customXml/itemProps1.xml><?xml version="1.0" encoding="utf-8"?>
@@ -5567,13 +5656,9 @@
 </file>
 
 <file path=customXml/itemProps2.xml><?xml version="1.0" encoding="utf-8"?>
-<ds:datastoreItem xmlns:ds="http://schemas.openxmlformats.org/officeDocument/2006/customXml" ds:itemID="{A6A6DD55-D88E-481F-9862-067B31D74358}">
+<ds:datastoreItem xmlns:ds="http://schemas.openxmlformats.org/officeDocument/2006/customXml" ds:itemID="{DFBD4CEE-1B9B-4A3B-B0C3-455E87B01705}">
   <ds:schemaRefs>
-    <ds:schemaRef ds:uri="http://schemas.microsoft.com/office/2006/metadata/properties"/>
-    <ds:schemaRef ds:uri="http://schemas.microsoft.com/office/infopath/2007/PartnerControls"/>
-    <ds:schemaRef ds:uri="http://schemas.microsoft.com/sharepoint/v3"/>
-    <ds:schemaRef ds:uri="d6188da8-f31e-469a-aed4-03a23c44e36a"/>
-    <ds:schemaRef ds:uri="37d47695-dda2-48a2-87bc-2a1f7ac7fedc"/>
+    <ds:schemaRef ds:uri="http://schemas.microsoft.com/sharepoint/v3/contenttype/forms"/>
   </ds:schemaRefs>
 </ds:datastoreItem>
 </file>
@@ -5599,9 +5684,13 @@
 </file>
 
 <file path=customXml/itemProps4.xml><?xml version="1.0" encoding="utf-8"?>
-<ds:datastoreItem xmlns:ds="http://schemas.openxmlformats.org/officeDocument/2006/customXml" ds:itemID="{DFBD4CEE-1B9B-4A3B-B0C3-455E87B01705}">
+<ds:datastoreItem xmlns:ds="http://schemas.openxmlformats.org/officeDocument/2006/customXml" ds:itemID="{A6A6DD55-D88E-481F-9862-067B31D74358}">
   <ds:schemaRefs>
-    <ds:schemaRef ds:uri="http://schemas.microsoft.com/sharepoint/v3/contenttype/forms"/>
+    <ds:schemaRef ds:uri="http://schemas.microsoft.com/office/2006/metadata/properties"/>
+    <ds:schemaRef ds:uri="http://schemas.microsoft.com/office/infopath/2007/PartnerControls"/>
+    <ds:schemaRef ds:uri="http://schemas.microsoft.com/sharepoint/v3"/>
+    <ds:schemaRef ds:uri="d6188da8-f31e-469a-aed4-03a23c44e36a"/>
+    <ds:schemaRef ds:uri="37d47695-dda2-48a2-87bc-2a1f7ac7fedc"/>
   </ds:schemaRefs>
 </ds:datastoreItem>
 </file>